--- a/Opdracht.docx
+++ b/Opdracht.docx
@@ -1773,8 +1773,6 @@
       <w:r>
         <w:t>Sql iets</w:t>
       </w:r>
-      <w:bookmarkStart w:id="0" w:name="_GoBack"/>
-      <w:bookmarkEnd w:id="0"/>
     </w:p>
     <w:p>
       <w:pPr>
@@ -1901,7 +1899,45 @@
         </w:numPr>
       </w:pPr>
       <w:r>
-        <w:t>Iets</w:t>
+        <w:rPr>
+          <w:noProof/>
+          <w:lang w:val="en-GB" w:eastAsia="en-GB"/>
+        </w:rPr>
+        <w:drawing>
+          <wp:inline distT="0" distB="0" distL="0" distR="0" wp14:anchorId="521175C9" wp14:editId="3B5D76C7">
+            <wp:extent cx="5731510" cy="3056890"/>
+            <wp:effectExtent l="0" t="0" r="2540" b="0"/>
+            <wp:docPr id="7" name="Afbeelding 7"/>
+            <wp:cNvGraphicFramePr>
+              <a:graphicFrameLocks xmlns:a="http://schemas.openxmlformats.org/drawingml/2006/main" noChangeAspect="1"/>
+            </wp:cNvGraphicFramePr>
+            <a:graphic xmlns:a="http://schemas.openxmlformats.org/drawingml/2006/main">
+              <a:graphicData uri="http://schemas.openxmlformats.org/drawingml/2006/picture">
+                <pic:pic xmlns:pic="http://schemas.openxmlformats.org/drawingml/2006/picture">
+                  <pic:nvPicPr>
+                    <pic:cNvPr id="1" name=""/>
+                    <pic:cNvPicPr/>
+                  </pic:nvPicPr>
+                  <pic:blipFill>
+                    <a:blip r:embed="rId11"/>
+                    <a:stretch>
+                      <a:fillRect/>
+                    </a:stretch>
+                  </pic:blipFill>
+                  <pic:spPr>
+                    <a:xfrm>
+                      <a:off x="0" y="0"/>
+                      <a:ext cx="5731510" cy="3056890"/>
+                    </a:xfrm>
+                    <a:prstGeom prst="rect">
+                      <a:avLst/>
+                    </a:prstGeom>
+                  </pic:spPr>
+                </pic:pic>
+              </a:graphicData>
+            </a:graphic>
+          </wp:inline>
+        </w:drawing>
       </w:r>
     </w:p>
     <w:p>
@@ -1911,10 +1947,24 @@
           <w:ilvl w:val="0"/>
           <w:numId w:val="7"/>
         </w:numPr>
-      </w:pPr>
-      <w:r>
-        <w:t>Iets</w:t>
-      </w:r>
+        <w:rPr>
+          <w:lang w:val="en-GB"/>
+        </w:rPr>
+      </w:pPr>
+      <w:r>
+        <w:rPr>
+          <w:lang w:val="en-GB"/>
+        </w:rPr>
+        <w:t>Account = SELECT * FROM Account a WHERE a.Id = Account.getId()</w:t>
+      </w:r>
+    </w:p>
+    <w:p>
+      <w:pPr>
+        <w:pStyle w:val="Lijstalinea"/>
+        <w:rPr>
+          <w:lang w:val="en-GB"/>
+        </w:rPr>
+      </w:pPr>
     </w:p>
     <w:p>
       <w:pPr>
@@ -1925,7 +1975,45 @@
         </w:numPr>
       </w:pPr>
       <w:r>
-        <w:t>Iets</w:t>
+        <w:rPr>
+          <w:noProof/>
+          <w:lang w:val="en-GB" w:eastAsia="en-GB"/>
+        </w:rPr>
+        <w:drawing>
+          <wp:inline distT="0" distB="0" distL="0" distR="0" wp14:anchorId="3E5124C6" wp14:editId="6E1641B7">
+            <wp:extent cx="3886200" cy="695325"/>
+            <wp:effectExtent l="0" t="0" r="0" b="9525"/>
+            <wp:docPr id="6" name="Afbeelding 6"/>
+            <wp:cNvGraphicFramePr>
+              <a:graphicFrameLocks xmlns:a="http://schemas.openxmlformats.org/drawingml/2006/main" noChangeAspect="1"/>
+            </wp:cNvGraphicFramePr>
+            <a:graphic xmlns:a="http://schemas.openxmlformats.org/drawingml/2006/main">
+              <a:graphicData uri="http://schemas.openxmlformats.org/drawingml/2006/picture">
+                <pic:pic xmlns:pic="http://schemas.openxmlformats.org/drawingml/2006/picture">
+                  <pic:nvPicPr>
+                    <pic:cNvPr id="1" name=""/>
+                    <pic:cNvPicPr/>
+                  </pic:nvPicPr>
+                  <pic:blipFill>
+                    <a:blip r:embed="rId12"/>
+                    <a:stretch>
+                      <a:fillRect/>
+                    </a:stretch>
+                  </pic:blipFill>
+                  <pic:spPr>
+                    <a:xfrm>
+                      <a:off x="0" y="0"/>
+                      <a:ext cx="3886200" cy="695325"/>
+                    </a:xfrm>
+                    <a:prstGeom prst="rect">
+                      <a:avLst/>
+                    </a:prstGeom>
+                  </pic:spPr>
+                </pic:pic>
+              </a:graphicData>
+            </a:graphic>
+          </wp:inline>
+        </w:drawing>
       </w:r>
     </w:p>
     <w:p>
@@ -1937,10 +2025,8 @@
         </w:numPr>
       </w:pPr>
       <w:r>
-        <w:t>iets</w:t>
-      </w:r>
-    </w:p>
-    <w:p>
+        <w:t xml:space="preserve">Het object word refreshed met wat er op datmoment in de database staat. </w:t>
+      </w:r>
       <w:r>
         <w:tab/>
       </w:r>
@@ -3193,6 +3279,80 @@
     <w:p>
       <w:pPr>
         <w:rPr>
+          <w:lang w:val="en-GB"/>
+        </w:rPr>
+      </w:pPr>
+      <w:r>
+        <w:rPr>
+          <w:lang w:val="en-GB"/>
+        </w:rPr>
+        <w:t xml:space="preserve">// scenario 2        </w:t>
+      </w:r>
+    </w:p>
+    <w:p>
+      <w:pPr>
+        <w:rPr>
+          <w:lang w:val="en-GB"/>
+        </w:rPr>
+      </w:pPr>
+      <w:r>
+        <w:rPr>
+          <w:lang w:val="en-GB"/>
+        </w:rPr>
+        <w:t>accF1 = em.find(Account.class, acc1.getId());</w:t>
+      </w:r>
+    </w:p>
+    <w:p>
+      <w:pPr>
+        <w:rPr>
+          <w:lang w:val="en-GB"/>
+        </w:rPr>
+      </w:pPr>
+      <w:r>
+        <w:rPr>
+          <w:lang w:val="en-GB"/>
+        </w:rPr>
+        <w:t>em.clear();</w:t>
+      </w:r>
+    </w:p>
+    <w:p>
+      <w:pPr>
+        <w:rPr>
+          <w:lang w:val="en-US"/>
+        </w:rPr>
+      </w:pPr>
+      <w:r>
+        <w:rPr>
+          <w:lang w:val="en-GB"/>
+        </w:rPr>
+        <w:t>accF2 = em.find(Account.class, acc1.getId(</w:t>
+      </w:r>
+      <w:r>
+        <w:rPr>
+          <w:lang w:val="en-US"/>
+        </w:rPr>
+        <w:t>));</w:t>
+      </w:r>
+    </w:p>
+    <w:p>
+      <w:r>
+        <w:t>assertSame(accF1, accF2);</w:t>
+      </w:r>
+    </w:p>
+    <w:p>
+      <w:r>
+        <w:t>//TODO verklaar verschil tussen beide scenario</w:t>
+      </w:r>
+      <w:r>
+        <w:t>’</w:t>
+      </w:r>
+      <w:r>
+        <w:t>s</w:t>
+      </w:r>
+    </w:p>
+    <w:p>
+      <w:pPr>
+        <w:rPr>
           <w:b/>
         </w:rPr>
       </w:pPr>
@@ -3204,182 +3364,99 @@
       </w:r>
     </w:p>
     <w:p>
-      <w:r>
-        <w:t xml:space="preserve">1. </w:t>
-      </w:r>
-    </w:p>
-    <w:p>
-      <w:r>
-        <w:t xml:space="preserve">2. </w:t>
-      </w:r>
-    </w:p>
-    <w:p>
-      <w:r>
-        <w:t xml:space="preserve">3. </w:t>
-      </w:r>
-    </w:p>
-    <w:p>
-      <w:r>
-        <w:t xml:space="preserve">4. </w:t>
-      </w:r>
-    </w:p>
-    <w:p>
-      <w:r>
-        <w:br w:type="page"/>
-      </w:r>
-    </w:p>
-    <w:p>
-      <w:r>
-        <w:lastRenderedPageBreak/>
-        <w:t xml:space="preserve">// scenario 2        </w:t>
-      </w:r>
-    </w:p>
-    <w:p>
-      <w:pPr>
-        <w:rPr>
-          <w:lang w:val="en-US"/>
-        </w:rPr>
-      </w:pPr>
-      <w:r>
-        <w:rPr>
-          <w:lang w:val="en-US"/>
-        </w:rPr>
-        <w:t>accF1 = em.find(Account.class, acc1.getId());</w:t>
-      </w:r>
-    </w:p>
-    <w:p>
-      <w:pPr>
-        <w:rPr>
-          <w:lang w:val="en-US"/>
-        </w:rPr>
-      </w:pPr>
-      <w:r>
-        <w:rPr>
-          <w:lang w:val="en-US"/>
-        </w:rPr>
-        <w:t>em.clear();</w:t>
-      </w:r>
-    </w:p>
-    <w:p>
-      <w:pPr>
-        <w:rPr>
-          <w:lang w:val="en-US"/>
-        </w:rPr>
-      </w:pPr>
-      <w:r>
-        <w:rPr>
-          <w:lang w:val="en-US"/>
-        </w:rPr>
-        <w:t>accF2 = em.find(Account.class, acc1.getId());</w:t>
-      </w:r>
-    </w:p>
-    <w:p>
-      <w:r>
-        <w:t>assertSame(accF1, accF2);</w:t>
-      </w:r>
-    </w:p>
-    <w:p>
-      <w:r>
-        <w:t>//TODO verklaar verschil tussen beide scenario</w:t>
-      </w:r>
-      <w:r>
-        <w:t>’</w:t>
-      </w:r>
-      <w:r>
-        <w:t>s</w:t>
-      </w:r>
-    </w:p>
-    <w:p/>
-    <w:p>
-      <w:pPr>
-        <w:rPr>
-          <w:b/>
-          <w:lang w:val="en-US"/>
-        </w:rPr>
-      </w:pPr>
-      <w:r>
-        <w:rPr>
-          <w:b/>
-          <w:lang w:val="en-US"/>
-        </w:rPr>
-        <w:t>Antwoorden</w:t>
-      </w:r>
-    </w:p>
-    <w:p>
-      <w:pPr>
-        <w:rPr>
-          <w:lang w:val="en-US"/>
-        </w:rPr>
-      </w:pPr>
-      <w:r>
-        <w:rPr>
-          <w:lang w:val="en-US"/>
-        </w:rPr>
-        <w:t xml:space="preserve">1. </w:t>
-      </w:r>
-    </w:p>
-    <w:p>
-      <w:pPr>
-        <w:rPr>
-          <w:lang w:val="en-US"/>
-        </w:rPr>
-      </w:pPr>
-      <w:r>
-        <w:rPr>
-          <w:lang w:val="en-US"/>
-        </w:rPr>
-        <w:t xml:space="preserve">2. </w:t>
-      </w:r>
-    </w:p>
-    <w:p>
-      <w:pPr>
-        <w:rPr>
-          <w:lang w:val="en-US"/>
-        </w:rPr>
-      </w:pPr>
-      <w:r>
-        <w:rPr>
-          <w:lang w:val="en-US"/>
-        </w:rPr>
-        <w:t xml:space="preserve">3. </w:t>
-      </w:r>
-    </w:p>
-    <w:p>
-      <w:pPr>
-        <w:rPr>
-          <w:lang w:val="en-US"/>
-        </w:rPr>
-      </w:pPr>
-      <w:r>
-        <w:rPr>
-          <w:lang w:val="en-US"/>
-        </w:rPr>
-        <w:t xml:space="preserve">4. </w:t>
-      </w:r>
-    </w:p>
-    <w:p>
-      <w:pPr>
-        <w:rPr>
-          <w:lang w:val="en-GB"/>
-        </w:rPr>
-      </w:pPr>
-      <w:r>
-        <w:rPr>
-          <w:lang w:val="en-GB"/>
-        </w:rPr>
-        <w:tab/>
-      </w:r>
-    </w:p>
-    <w:p>
-      <w:pPr>
-        <w:rPr>
-          <w:lang w:val="en-GB"/>
-        </w:rPr>
-      </w:pPr>
-      <w:r>
-        <w:rPr>
-          <w:lang w:val="en-GB"/>
-        </w:rPr>
+      <w:pPr>
+        <w:pStyle w:val="Lijstalinea"/>
+        <w:numPr>
+          <w:ilvl w:val="0"/>
+          <w:numId w:val="12"/>
+        </w:numPr>
+      </w:pPr>
+      <w:r>
+        <w:t>-</w:t>
+      </w:r>
+    </w:p>
+    <w:p>
+      <w:pPr>
+        <w:pStyle w:val="Lijstalinea"/>
+        <w:numPr>
+          <w:ilvl w:val="0"/>
+          <w:numId w:val="12"/>
+        </w:numPr>
+      </w:pPr>
+      <w:r>
+        <w:t>Sql iets</w:t>
+      </w:r>
+    </w:p>
+    <w:p>
+      <w:pPr>
+        <w:pStyle w:val="Lijstalinea"/>
+        <w:numPr>
+          <w:ilvl w:val="0"/>
+          <w:numId w:val="12"/>
+        </w:numPr>
+      </w:pPr>
+      <w:r>
+        <w:rPr>
+          <w:noProof/>
+          <w:lang w:val="en-GB" w:eastAsia="en-GB"/>
+        </w:rPr>
+        <w:drawing>
+          <wp:inline distT="0" distB="0" distL="0" distR="0" wp14:anchorId="7606A42A" wp14:editId="5D8B222A">
+            <wp:extent cx="3971925" cy="752475"/>
+            <wp:effectExtent l="0" t="0" r="9525" b="9525"/>
+            <wp:docPr id="8" name="Afbeelding 8"/>
+            <wp:cNvGraphicFramePr>
+              <a:graphicFrameLocks xmlns:a="http://schemas.openxmlformats.org/drawingml/2006/main" noChangeAspect="1"/>
+            </wp:cNvGraphicFramePr>
+            <a:graphic xmlns:a="http://schemas.openxmlformats.org/drawingml/2006/main">
+              <a:graphicData uri="http://schemas.openxmlformats.org/drawingml/2006/picture">
+                <pic:pic xmlns:pic="http://schemas.openxmlformats.org/drawingml/2006/picture">
+                  <pic:nvPicPr>
+                    <pic:cNvPr id="1" name=""/>
+                    <pic:cNvPicPr/>
+                  </pic:nvPicPr>
+                  <pic:blipFill>
+                    <a:blip r:embed="rId13"/>
+                    <a:stretch>
+                      <a:fillRect/>
+                    </a:stretch>
+                  </pic:blipFill>
+                  <pic:spPr>
+                    <a:xfrm>
+                      <a:off x="0" y="0"/>
+                      <a:ext cx="3971925" cy="752475"/>
+                    </a:xfrm>
+                    <a:prstGeom prst="rect">
+                      <a:avLst/>
+                    </a:prstGeom>
+                  </pic:spPr>
+                </pic:pic>
+              </a:graphicData>
+            </a:graphic>
+          </wp:inline>
+        </w:drawing>
+      </w:r>
+    </w:p>
+    <w:p>
+      <w:pPr>
+        <w:pStyle w:val="Lijstalinea"/>
+        <w:numPr>
+          <w:ilvl w:val="0"/>
+          <w:numId w:val="12"/>
+        </w:numPr>
+      </w:pPr>
+      <w:r>
+        <w:t>In scenario 1 zijn beide objecten uit de database gehaald waarbij het zelfde object wordt teruggestuurd maar op twee verschillende punten in het geheugen (pointers worden vergeleken '==')</w:t>
+      </w:r>
+      <w:r>
+        <w:t xml:space="preserve">. </w:t>
+      </w:r>
+      <w:r>
+        <w:t>In scenario 2 wordt nadat accF1 is opgehaald de context van de EntityManager gecleared waarna het tweede object wordt opgehaald</w:t>
+      </w:r>
+    </w:p>
+    <w:p>
+      <w:r>
         <w:br w:type="page"/>
       </w:r>
     </w:p>
@@ -3554,6 +3631,9 @@
       <w:r>
         <w:t xml:space="preserve">1. </w:t>
       </w:r>
+      <w:r>
+        <w:t xml:space="preserve"> added em.commit() want anders commit hij hem niet en staat het gemaakte account nog steeds in de database.</w:t>
+      </w:r>
     </w:p>
     <w:p>
       <w:r>
@@ -3564,11 +3644,60 @@
       <w:r>
         <w:t xml:space="preserve">3. </w:t>
       </w:r>
+      <w:r>
+        <w:t xml:space="preserve"> </w:t>
+      </w:r>
+      <w:r>
+        <w:rPr>
+          <w:noProof/>
+          <w:lang w:val="en-GB" w:eastAsia="en-GB"/>
+        </w:rPr>
+        <w:drawing>
+          <wp:inline distT="0" distB="0" distL="0" distR="0" wp14:anchorId="41711CB7" wp14:editId="4A797538">
+            <wp:extent cx="3905250" cy="638175"/>
+            <wp:effectExtent l="0" t="0" r="0" b="9525"/>
+            <wp:docPr id="9" name="Afbeelding 9"/>
+            <wp:cNvGraphicFramePr>
+              <a:graphicFrameLocks xmlns:a="http://schemas.openxmlformats.org/drawingml/2006/main" noChangeAspect="1"/>
+            </wp:cNvGraphicFramePr>
+            <a:graphic xmlns:a="http://schemas.openxmlformats.org/drawingml/2006/main">
+              <a:graphicData uri="http://schemas.openxmlformats.org/drawingml/2006/picture">
+                <pic:pic xmlns:pic="http://schemas.openxmlformats.org/drawingml/2006/picture">
+                  <pic:nvPicPr>
+                    <pic:cNvPr id="1" name=""/>
+                    <pic:cNvPicPr/>
+                  </pic:nvPicPr>
+                  <pic:blipFill>
+                    <a:blip r:embed="rId14"/>
+                    <a:stretch>
+                      <a:fillRect/>
+                    </a:stretch>
+                  </pic:blipFill>
+                  <pic:spPr>
+                    <a:xfrm>
+                      <a:off x="0" y="0"/>
+                      <a:ext cx="3905250" cy="638175"/>
+                    </a:xfrm>
+                    <a:prstGeom prst="rect">
+                      <a:avLst/>
+                    </a:prstGeom>
+                  </pic:spPr>
+                </pic:pic>
+              </a:graphicData>
+            </a:graphic>
+          </wp:inline>
+        </w:drawing>
+      </w:r>
     </w:p>
     <w:p>
       <w:r>
         <w:t xml:space="preserve">4. </w:t>
       </w:r>
+      <w:r>
+        <w:t xml:space="preserve"> maakt hem aan en gooit hem weg</w:t>
+      </w:r>
+      <w:bookmarkStart w:id="0" w:name="_GoBack"/>
+      <w:bookmarkEnd w:id="0"/>
     </w:p>
     <w:p>
       <w:r>
@@ -4347,6 +4476,92 @@
     </w:lvl>
   </w:abstractNum>
   <w:abstractNum w:abstractNumId="7" w15:restartNumberingAfterBreak="0">
+    <w:nsid w:val="43432645"/>
+    <w:multiLevelType w:val="hybridMultilevel"/>
+    <w:tmpl w:val="E2ACA566"/>
+    <w:lvl w:ilvl="0" w:tplc="0809000F">
+      <w:start w:val="1"/>
+      <w:numFmt w:val="decimal"/>
+      <w:lvlText w:val="%1."/>
+      <w:lvlJc w:val="left"/>
+      <w:pPr>
+        <w:ind w:left="720" w:hanging="360"/>
+      </w:pPr>
+    </w:lvl>
+    <w:lvl w:ilvl="1" w:tplc="08090019" w:tentative="1">
+      <w:start w:val="1"/>
+      <w:numFmt w:val="lowerLetter"/>
+      <w:lvlText w:val="%2."/>
+      <w:lvlJc w:val="left"/>
+      <w:pPr>
+        <w:ind w:left="1440" w:hanging="360"/>
+      </w:pPr>
+    </w:lvl>
+    <w:lvl w:ilvl="2" w:tplc="0809001B" w:tentative="1">
+      <w:start w:val="1"/>
+      <w:numFmt w:val="lowerRoman"/>
+      <w:lvlText w:val="%3."/>
+      <w:lvlJc w:val="right"/>
+      <w:pPr>
+        <w:ind w:left="2160" w:hanging="180"/>
+      </w:pPr>
+    </w:lvl>
+    <w:lvl w:ilvl="3" w:tplc="0809000F" w:tentative="1">
+      <w:start w:val="1"/>
+      <w:numFmt w:val="decimal"/>
+      <w:lvlText w:val="%4."/>
+      <w:lvlJc w:val="left"/>
+      <w:pPr>
+        <w:ind w:left="2880" w:hanging="360"/>
+      </w:pPr>
+    </w:lvl>
+    <w:lvl w:ilvl="4" w:tplc="08090019" w:tentative="1">
+      <w:start w:val="1"/>
+      <w:numFmt w:val="lowerLetter"/>
+      <w:lvlText w:val="%5."/>
+      <w:lvlJc w:val="left"/>
+      <w:pPr>
+        <w:ind w:left="3600" w:hanging="360"/>
+      </w:pPr>
+    </w:lvl>
+    <w:lvl w:ilvl="5" w:tplc="0809001B" w:tentative="1">
+      <w:start w:val="1"/>
+      <w:numFmt w:val="lowerRoman"/>
+      <w:lvlText w:val="%6."/>
+      <w:lvlJc w:val="right"/>
+      <w:pPr>
+        <w:ind w:left="4320" w:hanging="180"/>
+      </w:pPr>
+    </w:lvl>
+    <w:lvl w:ilvl="6" w:tplc="0809000F" w:tentative="1">
+      <w:start w:val="1"/>
+      <w:numFmt w:val="decimal"/>
+      <w:lvlText w:val="%7."/>
+      <w:lvlJc w:val="left"/>
+      <w:pPr>
+        <w:ind w:left="5040" w:hanging="360"/>
+      </w:pPr>
+    </w:lvl>
+    <w:lvl w:ilvl="7" w:tplc="08090019" w:tentative="1">
+      <w:start w:val="1"/>
+      <w:numFmt w:val="lowerLetter"/>
+      <w:lvlText w:val="%8."/>
+      <w:lvlJc w:val="left"/>
+      <w:pPr>
+        <w:ind w:left="5760" w:hanging="360"/>
+      </w:pPr>
+    </w:lvl>
+    <w:lvl w:ilvl="8" w:tplc="0809001B" w:tentative="1">
+      <w:start w:val="1"/>
+      <w:numFmt w:val="lowerRoman"/>
+      <w:lvlText w:val="%9."/>
+      <w:lvlJc w:val="right"/>
+      <w:pPr>
+        <w:ind w:left="6480" w:hanging="180"/>
+      </w:pPr>
+    </w:lvl>
+  </w:abstractNum>
+  <w:abstractNum w:abstractNumId="8" w15:restartNumberingAfterBreak="0">
     <w:nsid w:val="647410CF"/>
     <w:multiLevelType w:val="hybridMultilevel"/>
     <w:tmpl w:val="E2ACA566"/>
@@ -4432,7 +4647,7 @@
       </w:pPr>
     </w:lvl>
   </w:abstractNum>
-  <w:abstractNum w:abstractNumId="8" w15:restartNumberingAfterBreak="0">
+  <w:abstractNum w:abstractNumId="9" w15:restartNumberingAfterBreak="0">
     <w:nsid w:val="65DC7F75"/>
     <w:multiLevelType w:val="hybridMultilevel"/>
     <w:tmpl w:val="F0A46664"/>
@@ -4518,7 +4733,7 @@
       </w:pPr>
     </w:lvl>
   </w:abstractNum>
-  <w:abstractNum w:abstractNumId="9" w15:restartNumberingAfterBreak="0">
+  <w:abstractNum w:abstractNumId="10" w15:restartNumberingAfterBreak="0">
     <w:nsid w:val="6C890D00"/>
     <w:multiLevelType w:val="hybridMultilevel"/>
     <w:tmpl w:val="E2ACA566"/>
@@ -4604,7 +4819,7 @@
       </w:pPr>
     </w:lvl>
   </w:abstractNum>
-  <w:abstractNum w:abstractNumId="10" w15:restartNumberingAfterBreak="0">
+  <w:abstractNum w:abstractNumId="11" w15:restartNumberingAfterBreak="0">
     <w:nsid w:val="72B979A7"/>
     <w:multiLevelType w:val="hybridMultilevel"/>
     <w:tmpl w:val="E2ACA566"/>
@@ -4691,7 +4906,7 @@
     </w:lvl>
   </w:abstractNum>
   <w:num w:numId="1">
-    <w:abstractNumId w:val="8"/>
+    <w:abstractNumId w:val="9"/>
     <w:lvlOverride w:ilvl="0">
       <w:startOverride w:val="1"/>
     </w:lvlOverride>
@@ -4733,7 +4948,7 @@
     <w:abstractNumId w:val="2"/>
   </w:num>
   <w:num w:numId="6">
-    <w:abstractNumId w:val="10"/>
+    <w:abstractNumId w:val="11"/>
   </w:num>
   <w:num w:numId="7">
     <w:abstractNumId w:val="6"/>
@@ -4745,9 +4960,12 @@
     <w:abstractNumId w:val="3"/>
   </w:num>
   <w:num w:numId="10">
-    <w:abstractNumId w:val="9"/>
+    <w:abstractNumId w:val="10"/>
   </w:num>
   <w:num w:numId="11">
+    <w:abstractNumId w:val="8"/>
+  </w:num>
+  <w:num w:numId="12">
     <w:abstractNumId w:val="7"/>
   </w:num>
 </w:numbering>

--- a/Opdracht.docx
+++ b/Opdracht.docx
@@ -3636,6 +3636,51 @@
       </w:r>
     </w:p>
     <w:p>
+      <w:pPr>
+        <w:rPr>
+          <w:lang w:val="en-GB"/>
+        </w:rPr>
+      </w:pPr>
+      <w:r>
+        <w:rPr>
+          <w:lang w:val="en-GB"/>
+        </w:rPr>
+        <w:t>em.getTransaction().begin();</w:t>
+      </w:r>
+    </w:p>
+    <w:p>
+      <w:pPr>
+        <w:rPr>
+          <w:lang w:val="en-GB"/>
+        </w:rPr>
+      </w:pPr>
+      <w:r>
+        <w:rPr>
+          <w:lang w:val="en-GB"/>
+        </w:rPr>
+        <w:t>em.remove(acc1); //changed "Em.remove(acc1)" to current</w:t>
+      </w:r>
+    </w:p>
+    <w:p>
+      <w:pPr>
+        <w:rPr>
+          <w:lang w:val="en-GB"/>
+        </w:rPr>
+      </w:pPr>
+      <w:r>
+        <w:rPr>
+          <w:lang w:val="en-GB"/>
+        </w:rPr>
+        <w:t>e</w:t>
+      </w:r>
+      <w:r>
+        <w:rPr>
+          <w:lang w:val="en-GB"/>
+        </w:rPr>
+        <w:t>m.getTransaction().commit();</w:t>
+      </w:r>
+    </w:p>
+    <w:p>
       <w:r>
         <w:t xml:space="preserve">2. </w:t>
       </w:r>
@@ -3696,116 +3741,201 @@
       <w:r>
         <w:t xml:space="preserve"> maakt hem aan en gooit hem weg</w:t>
       </w:r>
+    </w:p>
+    <w:p>
+      <w:r>
+        <w:br w:type="page"/>
+      </w:r>
+    </w:p>
+    <w:p>
+      <w:pPr>
+        <w:rPr>
+          <w:b/>
+        </w:rPr>
+      </w:pPr>
+      <w:r>
+        <w:lastRenderedPageBreak/>
+        <w:t>9</w:t>
+      </w:r>
+      <w:r>
+        <w:tab/>
+      </w:r>
+      <w:r>
+        <w:rPr>
+          <w:b/>
+        </w:rPr>
+        <w:t>Generation type</w:t>
+      </w:r>
+    </w:p>
+    <w:p>
+      <w:r>
+        <w:t>Opgave 1 heb je uitgevoerd met @GeneratedValue(strategy = GenerationType.IDENTITY)</w:t>
+      </w:r>
+    </w:p>
+    <w:p>
+      <w:r>
+        <w:t>Voer dezelfde opdracht nu uit met GenerationType SEQUENCE en TABLE.</w:t>
+      </w:r>
+    </w:p>
+    <w:p>
+      <w:r>
+        <w:t>Verklaar zowel de verschillen in testresultaat als verschillen van de database structuur.</w:t>
+      </w:r>
+    </w:p>
+    <w:p/>
+    <w:p>
+      <w:r>
+        <w:t>@GeneratedV</w:t>
+      </w:r>
+      <w:r>
+        <w:t>alue(strategy = GenerationType.</w:t>
+      </w:r>
+      <w:r>
+        <w:t xml:space="preserve"> </w:t>
+      </w:r>
+      <w:r>
+        <w:t>SEQUENCE)</w:t>
+      </w:r>
+    </w:p>
+    <w:p>
+      <w:r>
+        <w:t>Sequence word op een andere tijd aangeroepen dan identity. Identity bij een commit, sequence al bij persistence.</w:t>
+      </w:r>
+    </w:p>
+    <w:p>
+      <w:r>
+        <w:t>Vraag 1. Alleen het id is veranderd.</w:t>
+      </w:r>
+    </w:p>
+    <w:p/>
+    <w:p>
+      <w:r>
+        <w:t>@GeneratedValue(strategy = GenerationType.</w:t>
+      </w:r>
+      <w:r>
+        <w:t xml:space="preserve"> </w:t>
+      </w:r>
+      <w:r>
+        <w:t>TABLE)</w:t>
+      </w:r>
+    </w:p>
+    <w:p>
+      <w:r>
+        <w:t xml:space="preserve">Vraag 1. </w:t>
+      </w:r>
+    </w:p>
+    <w:p>
+      <w:r>
+        <w:t>Hij maakt een apart table aan waarbij hij een sequence bijhoud</w:t>
+      </w:r>
+    </w:p>
+    <w:p>
+      <w:r>
+        <w:t>Helaas weten we niet waarom de waardes die we zien zo anders van elkaar zijn.</w:t>
+      </w:r>
+    </w:p>
+    <w:p>
+      <w:r>
+        <w:rPr>
+          <w:noProof/>
+          <w:lang w:val="en-GB" w:eastAsia="en-GB"/>
+        </w:rPr>
+        <w:drawing>
+          <wp:inline distT="0" distB="0" distL="0" distR="0">
+            <wp:extent cx="5210175" cy="1295400"/>
+            <wp:effectExtent l="0" t="0" r="9525" b="0"/>
+            <wp:docPr id="11" name="Afbeelding 11" descr="https://cdn.discordapp.com/attachments/322291503357624320/440485857460224003/unknown.png"/>
+            <wp:cNvGraphicFramePr>
+              <a:graphicFrameLocks xmlns:a="http://schemas.openxmlformats.org/drawingml/2006/main" noChangeAspect="1"/>
+            </wp:cNvGraphicFramePr>
+            <a:graphic xmlns:a="http://schemas.openxmlformats.org/drawingml/2006/main">
+              <a:graphicData uri="http://schemas.openxmlformats.org/drawingml/2006/picture">
+                <pic:pic xmlns:pic="http://schemas.openxmlformats.org/drawingml/2006/picture">
+                  <pic:nvPicPr>
+                    <pic:cNvPr id="0" name="Picture 1" descr="https://cdn.discordapp.com/attachments/322291503357624320/440485857460224003/unknown.png"/>
+                    <pic:cNvPicPr>
+                      <a:picLocks noChangeAspect="1" noChangeArrowheads="1"/>
+                    </pic:cNvPicPr>
+                  </pic:nvPicPr>
+                  <pic:blipFill>
+                    <a:blip r:embed="rId15">
+                      <a:extLst>
+                        <a:ext uri="{28A0092B-C50C-407E-A947-70E740481C1C}">
+                          <a14:useLocalDpi xmlns:a14="http://schemas.microsoft.com/office/drawing/2010/main" val="0"/>
+                        </a:ext>
+                      </a:extLst>
+                    </a:blip>
+                    <a:srcRect/>
+                    <a:stretch>
+                      <a:fillRect/>
+                    </a:stretch>
+                  </pic:blipFill>
+                  <pic:spPr bwMode="auto">
+                    <a:xfrm>
+                      <a:off x="0" y="0"/>
+                      <a:ext cx="5210175" cy="1295400"/>
+                    </a:xfrm>
+                    <a:prstGeom prst="rect">
+                      <a:avLst/>
+                    </a:prstGeom>
+                    <a:noFill/>
+                    <a:ln>
+                      <a:noFill/>
+                    </a:ln>
+                  </pic:spPr>
+                </pic:pic>
+              </a:graphicData>
+            </a:graphic>
+          </wp:inline>
+        </w:drawing>
+      </w:r>
+    </w:p>
+    <w:p>
+      <w:r>
+        <w:rPr>
+          <w:noProof/>
+          <w:lang w:val="en-GB" w:eastAsia="en-GB"/>
+        </w:rPr>
+        <w:drawing>
+          <wp:inline distT="0" distB="0" distL="0" distR="0" wp14:anchorId="3982CA31" wp14:editId="1877CF0D">
+            <wp:extent cx="2724150" cy="695325"/>
+            <wp:effectExtent l="0" t="0" r="0" b="9525"/>
+            <wp:docPr id="10" name="Afbeelding 10"/>
+            <wp:cNvGraphicFramePr>
+              <a:graphicFrameLocks xmlns:a="http://schemas.openxmlformats.org/drawingml/2006/main" noChangeAspect="1"/>
+            </wp:cNvGraphicFramePr>
+            <a:graphic xmlns:a="http://schemas.openxmlformats.org/drawingml/2006/main">
+              <a:graphicData uri="http://schemas.openxmlformats.org/drawingml/2006/picture">
+                <pic:pic xmlns:pic="http://schemas.openxmlformats.org/drawingml/2006/picture">
+                  <pic:nvPicPr>
+                    <pic:cNvPr id="1" name=""/>
+                    <pic:cNvPicPr/>
+                  </pic:nvPicPr>
+                  <pic:blipFill>
+                    <a:blip r:embed="rId16"/>
+                    <a:stretch>
+                      <a:fillRect/>
+                    </a:stretch>
+                  </pic:blipFill>
+                  <pic:spPr>
+                    <a:xfrm>
+                      <a:off x="0" y="0"/>
+                      <a:ext cx="2724150" cy="695325"/>
+                    </a:xfrm>
+                    <a:prstGeom prst="rect">
+                      <a:avLst/>
+                    </a:prstGeom>
+                  </pic:spPr>
+                </pic:pic>
+              </a:graphicData>
+            </a:graphic>
+          </wp:inline>
+        </w:drawing>
+      </w:r>
+    </w:p>
+    <w:p>
       <w:bookmarkStart w:id="0" w:name="_GoBack"/>
       <w:bookmarkEnd w:id="0"/>
-    </w:p>
-    <w:p>
-      <w:r>
-        <w:br w:type="page"/>
-      </w:r>
-    </w:p>
-    <w:p>
-      <w:pPr>
-        <w:rPr>
-          <w:b/>
-        </w:rPr>
-      </w:pPr>
-      <w:r>
-        <w:lastRenderedPageBreak/>
-        <w:t>9</w:t>
-      </w:r>
-      <w:r>
-        <w:tab/>
-      </w:r>
-      <w:r>
-        <w:rPr>
-          <w:b/>
-        </w:rPr>
-        <w:t>Generation type</w:t>
-      </w:r>
-    </w:p>
-    <w:p>
-      <w:r>
-        <w:t>Opgave 1 heb je uitgevoerd met @GeneratedValue(strategy = GenerationType.IDENTITY)</w:t>
-      </w:r>
-    </w:p>
-    <w:p>
-      <w:r>
-        <w:t>Voer dezelfde opdracht nu uit met GenerationType SEQUENCE en TABLE.</w:t>
-      </w:r>
-    </w:p>
-    <w:p>
-      <w:r>
-        <w:t>Verklaar zowel de verschillen in testresultaat als verschillen van de database structuur.</w:t>
-      </w:r>
-    </w:p>
-    <w:p/>
-    <w:p>
-      <w:pPr>
-        <w:rPr>
-          <w:b/>
-          <w:lang w:val="en-US"/>
-        </w:rPr>
-      </w:pPr>
-      <w:r>
-        <w:rPr>
-          <w:b/>
-          <w:lang w:val="en-US"/>
-        </w:rPr>
-        <w:t>Antwoorden</w:t>
-      </w:r>
-    </w:p>
-    <w:p>
-      <w:pPr>
-        <w:rPr>
-          <w:lang w:val="en-US"/>
-        </w:rPr>
-      </w:pPr>
-      <w:r>
-        <w:rPr>
-          <w:lang w:val="en-US"/>
-        </w:rPr>
-        <w:t xml:space="preserve">1. </w:t>
-      </w:r>
-    </w:p>
-    <w:p>
-      <w:pPr>
-        <w:rPr>
-          <w:lang w:val="en-US"/>
-        </w:rPr>
-      </w:pPr>
-      <w:r>
-        <w:rPr>
-          <w:lang w:val="en-US"/>
-        </w:rPr>
-        <w:t xml:space="preserve">2. </w:t>
-      </w:r>
-    </w:p>
-    <w:p>
-      <w:pPr>
-        <w:rPr>
-          <w:lang w:val="en-US"/>
-        </w:rPr>
-      </w:pPr>
-      <w:r>
-        <w:rPr>
-          <w:lang w:val="en-US"/>
-        </w:rPr>
-        <w:t xml:space="preserve">3. </w:t>
-      </w:r>
-    </w:p>
-    <w:p>
-      <w:pPr>
-        <w:rPr>
-          <w:lang w:val="en-US"/>
-        </w:rPr>
-      </w:pPr>
-      <w:r>
-        <w:rPr>
-          <w:lang w:val="en-US"/>
-        </w:rPr>
-        <w:t xml:space="preserve">4. </w:t>
-      </w:r>
     </w:p>
     <w:p/>
     <w:sectPr>
@@ -5508,6 +5638,17 @@
       <w:lang w:val="en-GB" w:eastAsia="en-GB"/>
     </w:rPr>
   </w:style>
+  <w:style w:type="character" w:styleId="Hyperlink">
+    <w:name w:val="Hyperlink"/>
+    <w:basedOn w:val="Standaardalinea-lettertype"/>
+    <w:uiPriority w:val="99"/>
+    <w:unhideWhenUsed/>
+    <w:rsid w:val="006D0937"/>
+    <w:rPr>
+      <w:color w:val="0563C1" w:themeColor="hyperlink"/>
+      <w:u w:val="single"/>
+    </w:rPr>
+  </w:style>
 </w:styles>
 </file>
 

--- a/Opdracht.docx
+++ b/Opdracht.docx
@@ -1769,14 +1769,53 @@
           <w:ilvl w:val="0"/>
           <w:numId w:val="6"/>
         </w:numPr>
-      </w:pPr>
-      <w:r>
-        <w:t>Sql iets</w:t>
-      </w:r>
-    </w:p>
-    <w:p>
-      <w:pPr>
-        <w:pStyle w:val="Lijstalinea"/>
+        <w:rPr>
+          <w:lang w:val="en-GB"/>
+        </w:rPr>
+      </w:pPr>
+      <w:r>
+        <w:rPr>
+          <w:lang w:val="en-GB"/>
+        </w:rPr>
+        <w:t>INSERT INTO ACCOUNT (ACCOUNTNR, BALANCE, THRESHOLD) VALUES (?, ?, ?) bind =&gt; [114, 400, 0]</w:t>
+      </w:r>
+    </w:p>
+    <w:p>
+      <w:pPr>
+        <w:pStyle w:val="Lijstalinea"/>
+        <w:rPr>
+          <w:lang w:val="en-GB"/>
+        </w:rPr>
+      </w:pPr>
+      <w:r>
+        <w:rPr>
+          <w:lang w:val="en-GB"/>
+        </w:rPr>
+        <w:t>SELECT LAST_INSERT_ID()</w:t>
+      </w:r>
+    </w:p>
+    <w:p>
+      <w:pPr>
+        <w:pStyle w:val="Lijstalinea"/>
+        <w:rPr>
+          <w:lang w:val="en-GB"/>
+        </w:rPr>
+      </w:pPr>
+      <w:bookmarkStart w:id="0" w:name="_GoBack"/>
+      <w:bookmarkEnd w:id="0"/>
+      <w:r>
+        <w:rPr>
+          <w:lang w:val="en-GB"/>
+        </w:rPr>
+        <w:t>SELECT ID, ACCOUNTNR, BALANCE, THRESHOLD FROM ACCOUNT WHERE (ID = ?) bind =&gt; [4]</w:t>
+      </w:r>
+    </w:p>
+    <w:p>
+      <w:pPr>
+        <w:pStyle w:val="Lijstalinea"/>
+        <w:rPr>
+          <w:lang w:val="en-GB"/>
+        </w:rPr>
       </w:pPr>
     </w:p>
     <w:p>
@@ -3382,9 +3421,43 @@
           <w:ilvl w:val="0"/>
           <w:numId w:val="12"/>
         </w:numPr>
-      </w:pPr>
-      <w:r>
-        <w:t>Sql iets</w:t>
+        <w:rPr>
+          <w:lang w:val="en-GB"/>
+        </w:rPr>
+      </w:pPr>
+      <w:r>
+        <w:rPr>
+          <w:lang w:val="en-GB"/>
+        </w:rPr>
+        <w:t>INSERT INTO ACCOUNT (ACCOUNTNR, BALANCE, THRESHOLD) VALUES (?, ?, ?) bind =&gt; [77, 0, 0]</w:t>
+      </w:r>
+    </w:p>
+    <w:p>
+      <w:pPr>
+        <w:pStyle w:val="Lijstalinea"/>
+        <w:rPr>
+          <w:lang w:val="en-GB"/>
+        </w:rPr>
+      </w:pPr>
+      <w:r>
+        <w:rPr>
+          <w:lang w:val="en-GB"/>
+        </w:rPr>
+        <w:t>SELECT LAST_INSERT_ID()</w:t>
+      </w:r>
+    </w:p>
+    <w:p>
+      <w:pPr>
+        <w:pStyle w:val="Lijstalinea"/>
+        <w:rPr>
+          <w:lang w:val="en-GB"/>
+        </w:rPr>
+      </w:pPr>
+      <w:r>
+        <w:rPr>
+          <w:lang w:val="en-GB"/>
+        </w:rPr>
+        <w:t>SELECT ID, ACCOUNTNR, BALANCE, THRESHOLD FROM ACCOUNT WHERE (ID = ?) bind =&gt; [3]</w:t>
       </w:r>
     </w:p>
     <w:p>
@@ -3684,24 +3757,16 @@
       <w:r>
         <w:t xml:space="preserve">2. </w:t>
       </w:r>
-    </w:p>
-    <w:p>
-      <w:r>
-        <w:t xml:space="preserve">3. </w:t>
-      </w:r>
-      <w:r>
-        <w:t xml:space="preserve"> </w:t>
-      </w:r>
       <w:r>
         <w:rPr>
           <w:noProof/>
           <w:lang w:val="en-GB" w:eastAsia="en-GB"/>
         </w:rPr>
         <w:drawing>
-          <wp:inline distT="0" distB="0" distL="0" distR="0" wp14:anchorId="41711CB7" wp14:editId="4A797538">
-            <wp:extent cx="3905250" cy="638175"/>
-            <wp:effectExtent l="0" t="0" r="0" b="9525"/>
-            <wp:docPr id="9" name="Afbeelding 9"/>
+          <wp:inline distT="0" distB="0" distL="0" distR="0" wp14:anchorId="424C0A30" wp14:editId="49862046">
+            <wp:extent cx="5731510" cy="543560"/>
+            <wp:effectExtent l="0" t="0" r="2540" b="8890"/>
+            <wp:docPr id="13" name="Afbeelding 13"/>
             <wp:cNvGraphicFramePr>
               <a:graphicFrameLocks xmlns:a="http://schemas.openxmlformats.org/drawingml/2006/main" noChangeAspect="1"/>
             </wp:cNvGraphicFramePr>
@@ -3721,6 +3786,55 @@
                   <pic:spPr>
                     <a:xfrm>
                       <a:off x="0" y="0"/>
+                      <a:ext cx="5731510" cy="543560"/>
+                    </a:xfrm>
+                    <a:prstGeom prst="rect">
+                      <a:avLst/>
+                    </a:prstGeom>
+                  </pic:spPr>
+                </pic:pic>
+              </a:graphicData>
+            </a:graphic>
+          </wp:inline>
+        </w:drawing>
+      </w:r>
+    </w:p>
+    <w:p>
+      <w:r>
+        <w:t xml:space="preserve">3. </w:t>
+      </w:r>
+      <w:r>
+        <w:t xml:space="preserve"> </w:t>
+      </w:r>
+      <w:r>
+        <w:rPr>
+          <w:noProof/>
+          <w:lang w:val="en-GB" w:eastAsia="en-GB"/>
+        </w:rPr>
+        <w:drawing>
+          <wp:inline distT="0" distB="0" distL="0" distR="0" wp14:anchorId="41711CB7" wp14:editId="4A797538">
+            <wp:extent cx="3905250" cy="638175"/>
+            <wp:effectExtent l="0" t="0" r="0" b="9525"/>
+            <wp:docPr id="9" name="Afbeelding 9"/>
+            <wp:cNvGraphicFramePr>
+              <a:graphicFrameLocks xmlns:a="http://schemas.openxmlformats.org/drawingml/2006/main" noChangeAspect="1"/>
+            </wp:cNvGraphicFramePr>
+            <a:graphic xmlns:a="http://schemas.openxmlformats.org/drawingml/2006/main">
+              <a:graphicData uri="http://schemas.openxmlformats.org/drawingml/2006/picture">
+                <pic:pic xmlns:pic="http://schemas.openxmlformats.org/drawingml/2006/picture">
+                  <pic:nvPicPr>
+                    <pic:cNvPr id="1" name=""/>
+                    <pic:cNvPicPr/>
+                  </pic:nvPicPr>
+                  <pic:blipFill>
+                    <a:blip r:embed="rId15"/>
+                    <a:stretch>
+                      <a:fillRect/>
+                    </a:stretch>
+                  </pic:blipFill>
+                  <pic:spPr>
+                    <a:xfrm>
+                      <a:off x="0" y="0"/>
                       <a:ext cx="3905250" cy="638175"/>
                     </a:xfrm>
                     <a:prstGeom prst="rect">
@@ -3858,7 +3972,7 @@
                     </pic:cNvPicPr>
                   </pic:nvPicPr>
                   <pic:blipFill>
-                    <a:blip r:embed="rId15">
+                    <a:blip r:embed="rId16">
                       <a:extLst>
                         <a:ext uri="{28A0092B-C50C-407E-A947-70E740481C1C}">
                           <a14:useLocalDpi xmlns:a14="http://schemas.microsoft.com/office/drawing/2010/main" val="0"/>
@@ -3912,7 +4026,7 @@
                     <pic:cNvPicPr/>
                   </pic:nvPicPr>
                   <pic:blipFill>
-                    <a:blip r:embed="rId16"/>
+                    <a:blip r:embed="rId17"/>
                     <a:stretch>
                       <a:fillRect/>
                     </a:stretch>
@@ -3933,10 +4047,7 @@
         </w:drawing>
       </w:r>
     </w:p>
-    <w:p>
-      <w:bookmarkStart w:id="0" w:name="_GoBack"/>
-      <w:bookmarkEnd w:id="0"/>
-    </w:p>
+    <w:p/>
     <w:p/>
     <w:sectPr>
       <w:pgSz w:w="11906" w:h="16838"/>
